--- a/irodalom/Babits Mihály.docx
+++ b/irodalom/Babits Mihály.docx
@@ -209,7 +209,7 @@
         <w:spacing w:after="0"/>
       </w:pPr>
       <w:r>
-        <w:t xml:space="preserve">A háború ellenes versei miatt többször perbe fogják a világháború alatt </w:t>
+        <w:t xml:space="preserve">A háborúellenes versei miatt többször perbe fogják a világháború alatt </w:t>
       </w:r>
     </w:p>
     <w:p>
@@ -515,11 +515,9 @@
       <w:r>
         <w:t xml:space="preserve"> Levelek </w:t>
       </w:r>
-      <w:proofErr w:type="spellStart"/>
-      <w:r>
-        <w:t>Irisz</w:t>
-      </w:r>
-      <w:proofErr w:type="spellEnd"/>
+      <w:r>
+        <w:t>Írisz</w:t>
+      </w:r>
       <w:r>
         <w:t xml:space="preserve"> koszorújából; Herceg, hátha megjön a tél is </w:t>
       </w:r>
@@ -798,7 +796,13 @@
         <w:t>egváltozott költőszerep</w:t>
       </w:r>
       <w:r>
-        <w:t xml:space="preserve">: új profétaszerep. Nem aktuális üzeneteket </w:t>
+        <w:t xml:space="preserve">: új </w:t>
+      </w:r>
+      <w:r>
+        <w:t>prófétaszerep</w:t>
+      </w:r>
+      <w:r>
+        <w:t xml:space="preserve">. Nem aktuális üzeneteket </w:t>
       </w:r>
       <w:r>
         <w:t>közvetít</w:t>
@@ -1177,7 +1181,13 @@
         <w:spacing w:after="0"/>
       </w:pPr>
       <w:r>
-        <w:t xml:space="preserve">A bibliai Jónás proféta könyve nem próféciákat tartalmaz, hanem a próféta történetét meséli el. Babits témában és szerkezetben is követi az eredetit </w:t>
+        <w:t xml:space="preserve">A bibliai Jónás </w:t>
+      </w:r>
+      <w:r>
+        <w:t xml:space="preserve">próféta </w:t>
+      </w:r>
+      <w:r>
+        <w:t xml:space="preserve">könyve nem próféciákat tartalmaz, hanem a próféta történetét meséli el. Babits témában és szerkezetben is követi az eredetit </w:t>
       </w:r>
     </w:p>
     <w:p>
@@ -1249,7 +1259,21 @@
           <w:b/>
           <w:bCs/>
         </w:rPr>
-        <w:t>hangnemkeveredés:</w:t>
+        <w:t>hangnem</w:t>
+      </w:r>
+      <w:r>
+        <w:rPr>
+          <w:b/>
+          <w:bCs/>
+        </w:rPr>
+        <w:t xml:space="preserve"> </w:t>
+      </w:r>
+      <w:r>
+        <w:rPr>
+          <w:b/>
+          <w:bCs/>
+        </w:rPr>
+        <w:t>keveredés:</w:t>
       </w:r>
       <w:r>
         <w:t xml:space="preserve"> </w:t>
@@ -1636,7 +1660,13 @@
         <w:spacing w:after="0"/>
       </w:pPr>
       <w:r>
-        <w:t xml:space="preserve">„Hozzám már hűtlen lettek a szavak” (némán is prófétálni kell, életrajzi valóságreferenciák felől: Babits a gégerák miatti némaságban is profétál) </w:t>
+        <w:t xml:space="preserve">„Hozzám már hűtlen lettek a szavak” (némán is prófétálni kell, életrajzi valóságreferenciák felől: Babits a gégerák miatti némaságban is </w:t>
+      </w:r>
+      <w:r>
+        <w:t>prófétál</w:t>
+      </w:r>
+      <w:r>
+        <w:t xml:space="preserve">) </w:t>
       </w:r>
     </w:p>
     <w:p>
@@ -1945,7 +1975,25 @@
           <w:sz w:val="20"/>
           <w:szCs w:val="20"/>
         </w:rPr>
-        <w:t xml:space="preserve"> felé. Isten ekkor vihart támaszt a tengeren. De Jónásban nem merül fel, hogy így jelzi Isten a bosszúállást. Lemegy a hajóaljára és el akar bújni a vihar elől. A hajós mikor meglátja, durván kezd el vele beszélni. Jónás ezt mondja:</w:t>
+        <w:t xml:space="preserve"> felé. Isten ekkor vihart támaszt a tengeren. De Jónásban nem merül fel, hogy így jelzi Isten a bosszúállást. Lemegy a hajó</w:t>
+      </w:r>
+      <w:r>
+        <w:rPr>
+          <w:rFonts w:asciiTheme="minorHAnsi" w:hAnsiTheme="minorHAnsi" w:cstheme="minorHAnsi"/>
+          <w:color w:val="000000"/>
+          <w:sz w:val="20"/>
+          <w:szCs w:val="20"/>
+        </w:rPr>
+        <w:t xml:space="preserve"> </w:t>
+      </w:r>
+      <w:r>
+        <w:rPr>
+          <w:rFonts w:asciiTheme="minorHAnsi" w:hAnsiTheme="minorHAnsi" w:cstheme="minorHAnsi"/>
+          <w:color w:val="000000"/>
+          <w:sz w:val="20"/>
+          <w:szCs w:val="20"/>
+        </w:rPr>
+        <w:t>aljára és el akar bújni a vihar elől. A hajós mikor meglátja, durván kezd el vele beszélni. Jónás ezt mondja:</w:t>
       </w:r>
     </w:p>
     <w:p>
@@ -3744,7 +3792,6 @@
   <w:style w:type="character" w:default="1" w:styleId="DefaultParagraphFont">
     <w:name w:val="Default Paragraph Font"/>
     <w:uiPriority w:val="1"/>
-    <w:semiHidden/>
     <w:unhideWhenUsed/>
   </w:style>
   <w:style w:type="table" w:default="1" w:styleId="TableNormal">
